--- a/Risk/docs/CodingCoventions_Build2.docx
+++ b/Risk/docs/CodingCoventions_Build2.docx
@@ -138,7 +138,25 @@
           <w:sz w:val="40"/>
           <w:szCs w:val="40"/>
         </w:rPr>
-        <w:t>Concordia University - Winter 2019</w:t>
+        <w:t xml:space="preserve">Concordia University - </w:t>
+      </w:r>
+      <w:proofErr w:type="gramStart"/>
+      <w:r>
+        <w:rPr>
+          <w:b/>
+          <w:sz w:val="40"/>
+          <w:szCs w:val="40"/>
+        </w:rPr>
+        <w:t>Winter</w:t>
+      </w:r>
+      <w:proofErr w:type="gramEnd"/>
+      <w:r>
+        <w:rPr>
+          <w:b/>
+          <w:sz w:val="40"/>
+          <w:szCs w:val="40"/>
+        </w:rPr>
+        <w:t xml:space="preserve"> 2019</w:t>
       </w:r>
     </w:p>
     <w:p>
@@ -338,13 +356,23 @@
                 <w:szCs w:val="28"/>
               </w:rPr>
             </w:pPr>
+            <w:proofErr w:type="spellStart"/>
             <w:r>
               <w:rPr>
                 <w:b/>
                 <w:sz w:val="28"/>
                 <w:szCs w:val="28"/>
               </w:rPr>
-              <w:t>S.No.</w:t>
+              <w:t>S.No</w:t>
+            </w:r>
+            <w:proofErr w:type="spellEnd"/>
+            <w:r>
+              <w:rPr>
+                <w:b/>
+                <w:sz w:val="28"/>
+                <w:szCs w:val="28"/>
+              </w:rPr>
+              <w:t>.</w:t>
             </w:r>
           </w:p>
         </w:tc>
@@ -438,8 +466,33 @@
                 <w:sz w:val="28"/>
                 <w:szCs w:val="28"/>
               </w:rPr>
-              <w:t xml:space="preserve">    Chirag Vora</w:t>
+              <w:t xml:space="preserve">    </w:t>
             </w:r>
+            <w:proofErr w:type="spellStart"/>
+            <w:r>
+              <w:rPr>
+                <w:sz w:val="28"/>
+                <w:szCs w:val="28"/>
+              </w:rPr>
+              <w:t>Chirag</w:t>
+            </w:r>
+            <w:proofErr w:type="spellEnd"/>
+            <w:r>
+              <w:rPr>
+                <w:sz w:val="28"/>
+                <w:szCs w:val="28"/>
+              </w:rPr>
+              <w:t xml:space="preserve"> </w:t>
+            </w:r>
+            <w:proofErr w:type="spellStart"/>
+            <w:r>
+              <w:rPr>
+                <w:sz w:val="28"/>
+                <w:szCs w:val="28"/>
+              </w:rPr>
+              <w:t>Vora</w:t>
+            </w:r>
+            <w:proofErr w:type="spellEnd"/>
           </w:p>
         </w:tc>
         <w:tc>
@@ -460,14 +513,7 @@
                 <w:sz w:val="28"/>
                 <w:szCs w:val="28"/>
               </w:rPr>
-              <w:t xml:space="preserve">     </w:t>
-            </w:r>
-            <w:r>
-              <w:rPr>
-                <w:sz w:val="28"/>
-                <w:szCs w:val="28"/>
-              </w:rPr>
-              <w:t>40091454</w:t>
+              <w:t xml:space="preserve">     40091454</w:t>
             </w:r>
           </w:p>
         </w:tc>
@@ -513,8 +559,33 @@
                 <w:sz w:val="28"/>
                 <w:szCs w:val="28"/>
               </w:rPr>
-              <w:t xml:space="preserve">    Shashank Rao</w:t>
+              <w:t xml:space="preserve">    </w:t>
             </w:r>
+            <w:proofErr w:type="spellStart"/>
+            <w:r>
+              <w:rPr>
+                <w:sz w:val="28"/>
+                <w:szCs w:val="28"/>
+              </w:rPr>
+              <w:t>Shashank</w:t>
+            </w:r>
+            <w:proofErr w:type="spellEnd"/>
+            <w:r>
+              <w:rPr>
+                <w:sz w:val="28"/>
+                <w:szCs w:val="28"/>
+              </w:rPr>
+              <w:t xml:space="preserve"> </w:t>
+            </w:r>
+            <w:proofErr w:type="spellStart"/>
+            <w:r>
+              <w:rPr>
+                <w:sz w:val="28"/>
+                <w:szCs w:val="28"/>
+              </w:rPr>
+              <w:t>Rao</w:t>
+            </w:r>
+            <w:proofErr w:type="spellEnd"/>
           </w:p>
         </w:tc>
         <w:tc>
@@ -581,8 +652,33 @@
                 <w:sz w:val="28"/>
                 <w:szCs w:val="28"/>
               </w:rPr>
-              <w:t xml:space="preserve">    Yogesh Nimbhorkar</w:t>
+              <w:t xml:space="preserve">    </w:t>
             </w:r>
+            <w:proofErr w:type="spellStart"/>
+            <w:r>
+              <w:rPr>
+                <w:sz w:val="28"/>
+                <w:szCs w:val="28"/>
+              </w:rPr>
+              <w:t>Yogesh</w:t>
+            </w:r>
+            <w:proofErr w:type="spellEnd"/>
+            <w:r>
+              <w:rPr>
+                <w:sz w:val="28"/>
+                <w:szCs w:val="28"/>
+              </w:rPr>
+              <w:t xml:space="preserve"> </w:t>
+            </w:r>
+            <w:proofErr w:type="spellStart"/>
+            <w:r>
+              <w:rPr>
+                <w:sz w:val="28"/>
+                <w:szCs w:val="28"/>
+              </w:rPr>
+              <w:t>Nimbhorkar</w:t>
+            </w:r>
+            <w:proofErr w:type="spellEnd"/>
           </w:p>
         </w:tc>
         <w:tc>
@@ -649,8 +745,33 @@
                 <w:sz w:val="28"/>
                 <w:szCs w:val="28"/>
               </w:rPr>
-              <w:t xml:space="preserve">    Pooja Dhir</w:t>
+              <w:t xml:space="preserve">    </w:t>
             </w:r>
+            <w:proofErr w:type="spellStart"/>
+            <w:r>
+              <w:rPr>
+                <w:sz w:val="28"/>
+                <w:szCs w:val="28"/>
+              </w:rPr>
+              <w:t>Pooja</w:t>
+            </w:r>
+            <w:proofErr w:type="spellEnd"/>
+            <w:r>
+              <w:rPr>
+                <w:sz w:val="28"/>
+                <w:szCs w:val="28"/>
+              </w:rPr>
+              <w:t xml:space="preserve"> </w:t>
+            </w:r>
+            <w:proofErr w:type="spellStart"/>
+            <w:r>
+              <w:rPr>
+                <w:sz w:val="28"/>
+                <w:szCs w:val="28"/>
+              </w:rPr>
+              <w:t>Dhir</w:t>
+            </w:r>
+            <w:proofErr w:type="spellEnd"/>
           </w:p>
         </w:tc>
         <w:tc>
@@ -717,8 +838,33 @@
                 <w:sz w:val="28"/>
                 <w:szCs w:val="28"/>
               </w:rPr>
-              <w:t xml:space="preserve">    Neha Dighe</w:t>
+              <w:t xml:space="preserve">    </w:t>
             </w:r>
+            <w:proofErr w:type="spellStart"/>
+            <w:r>
+              <w:rPr>
+                <w:sz w:val="28"/>
+                <w:szCs w:val="28"/>
+              </w:rPr>
+              <w:t>Neha</w:t>
+            </w:r>
+            <w:proofErr w:type="spellEnd"/>
+            <w:r>
+              <w:rPr>
+                <w:sz w:val="28"/>
+                <w:szCs w:val="28"/>
+              </w:rPr>
+              <w:t xml:space="preserve"> </w:t>
+            </w:r>
+            <w:proofErr w:type="spellStart"/>
+            <w:r>
+              <w:rPr>
+                <w:sz w:val="28"/>
+                <w:szCs w:val="28"/>
+              </w:rPr>
+              <w:t>Dighe</w:t>
+            </w:r>
+            <w:proofErr w:type="spellEnd"/>
           </w:p>
         </w:tc>
         <w:tc>
@@ -739,14 +885,7 @@
                 <w:sz w:val="28"/>
                 <w:szCs w:val="28"/>
               </w:rPr>
-              <w:t xml:space="preserve">     40</w:t>
-            </w:r>
-            <w:r>
-              <w:rPr>
-                <w:sz w:val="28"/>
-                <w:szCs w:val="28"/>
-              </w:rPr>
-              <w:t>105186</w:t>
+              <w:t xml:space="preserve">     40105186</w:t>
             </w:r>
           </w:p>
         </w:tc>
@@ -900,14 +1039,7 @@
           <w:sz w:val="24"/>
           <w:szCs w:val="24"/>
         </w:rPr>
-        <w:t xml:space="preserve">                                               </w:t>
-      </w:r>
-      <w:r>
-        <w:rPr>
-          <w:sz w:val="24"/>
-          <w:szCs w:val="24"/>
-        </w:rPr>
-        <w:t xml:space="preserve"> </w:t>
+        <w:t xml:space="preserve">                                                </w:t>
       </w:r>
       <w:r>
         <w:rPr>
@@ -1048,15 +1180,7 @@
           <w:szCs w:val="24"/>
           <w:lang w:val="en-CA"/>
         </w:rPr>
-        <w:t>The body of a function/method must be indented with respect to its</w:t>
-      </w:r>
-      <w:r>
-        <w:rPr>
-          <w:sz w:val="24"/>
-          <w:szCs w:val="24"/>
-          <w:lang w:val="en-CA"/>
-        </w:rPr>
-        <w:t xml:space="preserve"> function header; the body of </w:t>
+        <w:t xml:space="preserve">The body of a function/method must be indented with respect to its function header; the body of </w:t>
       </w:r>
       <w:r>
         <w:rPr>
@@ -1271,15 +1395,7 @@
           <w:szCs w:val="24"/>
           <w:lang w:val="en-CA"/>
         </w:rPr>
-        <w:t xml:space="preserve">      - Betwe</w:t>
-      </w:r>
-      <w:r>
-        <w:rPr>
-          <w:sz w:val="24"/>
-          <w:szCs w:val="24"/>
-          <w:lang w:val="en-CA"/>
-        </w:rPr>
-        <w:t>en class declarations.</w:t>
+        <w:t xml:space="preserve">      - Between class declarations.</w:t>
       </w:r>
     </w:p>
     <w:p>
@@ -1311,15 +1427,7 @@
           <w:sz w:val="24"/>
           <w:szCs w:val="24"/>
         </w:rPr>
-        <w:t>1.3</w:t>
-      </w:r>
-      <w:r>
-        <w:rPr>
-          <w:b/>
-          <w:sz w:val="24"/>
-          <w:szCs w:val="24"/>
-        </w:rPr>
-        <w:t xml:space="preserve"> Code Structure</w:t>
+        <w:t>1.3 Code Structure</w:t>
       </w:r>
       <w:r>
         <w:rPr>
@@ -1402,15 +1510,9 @@
           <w:szCs w:val="24"/>
         </w:rPr>
         <w:tab/>
-        <w:t xml:space="preserve">* </w:t>
-      </w:r>
-      <w:r>
-        <w:rPr>
-          <w:sz w:val="24"/>
-          <w:szCs w:val="24"/>
-        </w:rPr>
-        <w:t>&lt;h2&gt;</w:t>
-      </w:r>
+        <w:t>* &lt;h2&gt;</w:t>
+      </w:r>
+      <w:proofErr w:type="spellStart"/>
       <w:r>
         <w:rPr>
           <w:i/>
@@ -1420,6 +1522,7 @@
         </w:rPr>
         <w:t>Classname</w:t>
       </w:r>
+      <w:proofErr w:type="spellEnd"/>
       <w:r>
         <w:rPr>
           <w:i/>
@@ -1452,14 +1555,23 @@
           <w:szCs w:val="24"/>
         </w:rPr>
         <w:tab/>
-        <w:t>*</w:t>
-      </w:r>
-      <w:r>
-        <w:rPr>
-          <w:sz w:val="24"/>
-          <w:szCs w:val="24"/>
-        </w:rPr>
-        <w:t xml:space="preserve"> class description</w:t>
+        <w:t xml:space="preserve">* </w:t>
+      </w:r>
+      <w:proofErr w:type="gramStart"/>
+      <w:r>
+        <w:rPr>
+          <w:sz w:val="24"/>
+          <w:szCs w:val="24"/>
+        </w:rPr>
+        <w:t>class</w:t>
+      </w:r>
+      <w:proofErr w:type="gramEnd"/>
+      <w:r>
+        <w:rPr>
+          <w:sz w:val="24"/>
+          <w:szCs w:val="24"/>
+        </w:rPr>
+        <w:t xml:space="preserve"> description</w:t>
       </w:r>
     </w:p>
     <w:p>
@@ -1517,14 +1629,7 @@
           <w:szCs w:val="24"/>
         </w:rPr>
         <w:tab/>
-        <w:t xml:space="preserve">* </w:t>
-      </w:r>
-      <w:r>
-        <w:rPr>
-          <w:sz w:val="24"/>
-          <w:szCs w:val="24"/>
-        </w:rPr>
-        <w:t>@author</w:t>
+        <w:t>* @author</w:t>
       </w:r>
     </w:p>
     <w:p>
@@ -1549,41 +1654,14 @@
           <w:szCs w:val="24"/>
         </w:rPr>
         <w:tab/>
-        <w:t>*</w:t>
-      </w:r>
-      <w:r>
-        <w:rPr>
-          <w:sz w:val="24"/>
-          <w:szCs w:val="24"/>
-        </w:rPr>
-        <w:t xml:space="preserve"> @version</w:t>
-      </w:r>
-    </w:p>
-    <w:p>
-      <w:pPr>
-        <w:adjustRightInd w:val="0"/>
-        <w:jc w:val="both"/>
-        <w:rPr>
-          <w:i/>
-          <w:iCs/>
-          <w:sz w:val="24"/>
-          <w:szCs w:val="24"/>
-        </w:rPr>
-      </w:pPr>
-      <w:r>
-        <w:rPr>
-          <w:sz w:val="24"/>
-          <w:szCs w:val="24"/>
-        </w:rPr>
-        <w:tab/>
-      </w:r>
-      <w:r>
-        <w:rPr>
-          <w:sz w:val="24"/>
-          <w:szCs w:val="24"/>
-        </w:rPr>
-        <w:tab/>
-        <w:t xml:space="preserve">* </w:t>
+        <w:t>* @versio</w:t>
+      </w:r>
+      <w:r>
+        <w:rPr>
+          <w:sz w:val="24"/>
+          <w:szCs w:val="24"/>
+        </w:rPr>
+        <w:t>n</w:t>
       </w:r>
     </w:p>
     <w:p>
@@ -1602,7 +1680,21 @@
           <w:sz w:val="24"/>
           <w:szCs w:val="24"/>
         </w:rPr>
-        <w:t xml:space="preserve">    */</w:t>
+        <w:t xml:space="preserve">    </w:t>
+      </w:r>
+      <w:r>
+        <w:rPr>
+          <w:sz w:val="24"/>
+          <w:szCs w:val="24"/>
+        </w:rPr>
+        <w:t xml:space="preserve"> </w:t>
+      </w:r>
+      <w:r>
+        <w:rPr>
+          <w:sz w:val="24"/>
+          <w:szCs w:val="24"/>
+        </w:rPr>
+        <w:t>*/</w:t>
       </w:r>
     </w:p>
     <w:p>
@@ -1669,8 +1761,19 @@
           <w:szCs w:val="24"/>
         </w:rPr>
         <w:tab/>
+      </w:r>
+      <w:proofErr w:type="gramStart"/>
+      <w:r>
+        <w:rPr>
+          <w:b/>
+          <w:bCs/>
+          <w:color w:val="7F0055"/>
+          <w:sz w:val="24"/>
+          <w:szCs w:val="24"/>
+        </w:rPr>
         <w:t>package</w:t>
       </w:r>
+      <w:proofErr w:type="gramEnd"/>
       <w:r>
         <w:rPr>
           <w:color w:val="000000"/>
@@ -1722,6 +1825,7 @@
         </w:rPr>
         <w:tab/>
       </w:r>
+      <w:proofErr w:type="gramStart"/>
       <w:r>
         <w:rPr>
           <w:rFonts w:eastAsiaTheme="minorHAnsi"/>
@@ -1734,6 +1838,7 @@
         </w:rPr>
         <w:t>import</w:t>
       </w:r>
+      <w:proofErr w:type="gramEnd"/>
       <w:r>
         <w:rPr>
           <w:rFonts w:eastAsiaTheme="minorHAnsi"/>
@@ -1742,7 +1847,29 @@
           <w:szCs w:val="24"/>
           <w:lang w:bidi="ar-SA"/>
         </w:rPr>
-        <w:t xml:space="preserve"> java.util.ArrayList;</w:t>
+        <w:t xml:space="preserve"> </w:t>
+      </w:r>
+      <w:proofErr w:type="spellStart"/>
+      <w:r>
+        <w:rPr>
+          <w:rFonts w:eastAsiaTheme="minorHAnsi"/>
+          <w:color w:val="000000"/>
+          <w:sz w:val="24"/>
+          <w:szCs w:val="24"/>
+          <w:lang w:bidi="ar-SA"/>
+        </w:rPr>
+        <w:t>java.util.ArrayList</w:t>
+      </w:r>
+      <w:proofErr w:type="spellEnd"/>
+      <w:r>
+        <w:rPr>
+          <w:rFonts w:eastAsiaTheme="minorHAnsi"/>
+          <w:color w:val="000000"/>
+          <w:sz w:val="24"/>
+          <w:szCs w:val="24"/>
+          <w:lang w:bidi="ar-SA"/>
+        </w:rPr>
+        <w:t>;</w:t>
       </w:r>
     </w:p>
     <w:p>
@@ -1793,6 +1920,7 @@
         </w:rPr>
         <w:tab/>
       </w:r>
+      <w:proofErr w:type="gramStart"/>
       <w:r>
         <w:rPr>
           <w:rFonts w:eastAsiaTheme="minorHAnsi"/>
@@ -1805,6 +1933,7 @@
         </w:rPr>
         <w:t>import</w:t>
       </w:r>
+      <w:proofErr w:type="gramEnd"/>
       <w:r>
         <w:rPr>
           <w:rFonts w:eastAsiaTheme="minorHAnsi"/>
@@ -1813,7 +1942,29 @@
           <w:szCs w:val="24"/>
           <w:lang w:bidi="ar-SA"/>
         </w:rPr>
-        <w:t xml:space="preserve"> java.util.Collections;</w:t>
+        <w:t xml:space="preserve"> </w:t>
+      </w:r>
+      <w:proofErr w:type="spellStart"/>
+      <w:r>
+        <w:rPr>
+          <w:rFonts w:eastAsiaTheme="minorHAnsi"/>
+          <w:color w:val="000000"/>
+          <w:sz w:val="24"/>
+          <w:szCs w:val="24"/>
+          <w:lang w:bidi="ar-SA"/>
+        </w:rPr>
+        <w:t>java.util.Collections</w:t>
+      </w:r>
+      <w:proofErr w:type="spellEnd"/>
+      <w:r>
+        <w:rPr>
+          <w:rFonts w:eastAsiaTheme="minorHAnsi"/>
+          <w:color w:val="000000"/>
+          <w:sz w:val="24"/>
+          <w:szCs w:val="24"/>
+          <w:lang w:bidi="ar-SA"/>
+        </w:rPr>
+        <w:t>;</w:t>
       </w:r>
     </w:p>
     <w:p>
@@ -1852,6 +2003,7 @@
         </w:rPr>
         <w:tab/>
       </w:r>
+      <w:proofErr w:type="gramStart"/>
       <w:r>
         <w:rPr>
           <w:rFonts w:eastAsiaTheme="minorHAnsi"/>
@@ -1864,6 +2016,7 @@
         </w:rPr>
         <w:t>import</w:t>
       </w:r>
+      <w:proofErr w:type="gramEnd"/>
       <w:r>
         <w:rPr>
           <w:rFonts w:eastAsiaTheme="minorHAnsi"/>
@@ -1872,13 +2025,10 @@
           <w:szCs w:val="24"/>
           <w:lang w:bidi="ar-SA"/>
         </w:rPr>
-        <w:t xml:space="preserve"> java.util.List;</w:t>
-      </w:r>
-    </w:p>
-    <w:p>
-      <w:pPr>
-        <w:adjustRightInd w:val="0"/>
-        <w:jc w:val="both"/>
+        <w:t xml:space="preserve"> </w:t>
+      </w:r>
+      <w:proofErr w:type="spellStart"/>
+      <w:r>
         <w:rPr>
           <w:rFonts w:eastAsiaTheme="minorHAnsi"/>
           <w:color w:val="000000"/>
@@ -1886,6 +2036,31 @@
           <w:szCs w:val="24"/>
           <w:lang w:bidi="ar-SA"/>
         </w:rPr>
+        <w:t>java.util.List</w:t>
+      </w:r>
+      <w:proofErr w:type="spellEnd"/>
+      <w:r>
+        <w:rPr>
+          <w:rFonts w:eastAsiaTheme="minorHAnsi"/>
+          <w:color w:val="000000"/>
+          <w:sz w:val="24"/>
+          <w:szCs w:val="24"/>
+          <w:lang w:bidi="ar-SA"/>
+        </w:rPr>
+        <w:t>;</w:t>
+      </w:r>
+    </w:p>
+    <w:p>
+      <w:pPr>
+        <w:adjustRightInd w:val="0"/>
+        <w:jc w:val="both"/>
+        <w:rPr>
+          <w:rFonts w:eastAsiaTheme="minorHAnsi"/>
+          <w:color w:val="000000"/>
+          <w:sz w:val="24"/>
+          <w:szCs w:val="24"/>
+          <w:lang w:bidi="ar-SA"/>
+        </w:rPr>
       </w:pPr>
       <w:r>
         <w:rPr>
@@ -1911,6 +2086,7 @@
         </w:rPr>
         <w:tab/>
       </w:r>
+      <w:proofErr w:type="gramStart"/>
       <w:r>
         <w:rPr>
           <w:rFonts w:eastAsiaTheme="minorHAnsi"/>
@@ -1923,6 +2099,7 @@
         </w:rPr>
         <w:t>import</w:t>
       </w:r>
+      <w:proofErr w:type="gramEnd"/>
       <w:r>
         <w:rPr>
           <w:rFonts w:eastAsiaTheme="minorHAnsi"/>
@@ -1931,7 +2108,29 @@
           <w:szCs w:val="24"/>
           <w:lang w:bidi="ar-SA"/>
         </w:rPr>
-        <w:t xml:space="preserve"> java.util.Scanner;</w:t>
+        <w:t xml:space="preserve"> </w:t>
+      </w:r>
+      <w:proofErr w:type="spellStart"/>
+      <w:r>
+        <w:rPr>
+          <w:rFonts w:eastAsiaTheme="minorHAnsi"/>
+          <w:color w:val="000000"/>
+          <w:sz w:val="24"/>
+          <w:szCs w:val="24"/>
+          <w:lang w:bidi="ar-SA"/>
+        </w:rPr>
+        <w:t>java.util.Scanner</w:t>
+      </w:r>
+      <w:proofErr w:type="spellEnd"/>
+      <w:r>
+        <w:rPr>
+          <w:rFonts w:eastAsiaTheme="minorHAnsi"/>
+          <w:color w:val="000000"/>
+          <w:sz w:val="24"/>
+          <w:szCs w:val="24"/>
+          <w:lang w:bidi="ar-SA"/>
+        </w:rPr>
+        <w:t>;</w:t>
       </w:r>
     </w:p>
     <w:p>
@@ -1975,15 +2174,7 @@
           <w:sz w:val="24"/>
           <w:szCs w:val="24"/>
         </w:rPr>
-        <w:t>1.4</w:t>
-      </w:r>
-      <w:r>
-        <w:rPr>
-          <w:b/>
-          <w:sz w:val="24"/>
-          <w:szCs w:val="24"/>
-        </w:rPr>
-        <w:t xml:space="preserve"> Line Length</w:t>
+        <w:t>1.4 Line Length</w:t>
       </w:r>
       <w:r>
         <w:rPr>
@@ -2038,15 +2229,17 @@
           <w:sz w:val="24"/>
           <w:szCs w:val="24"/>
         </w:rPr>
-        <w:t>Following are the principles where you have to break the line if expressions don’t fit in a single line.</w:t>
-      </w:r>
-      <w:r>
-        <w:rPr>
-          <w:sz w:val="24"/>
-          <w:szCs w:val="24"/>
-        </w:rPr>
-        <w:t>:</w:t>
-      </w:r>
+        <w:t xml:space="preserve">Following are the principles where you have to break the line if expressions don’t fit in a single </w:t>
+      </w:r>
+      <w:proofErr w:type="gramStart"/>
+      <w:r>
+        <w:rPr>
+          <w:sz w:val="24"/>
+          <w:szCs w:val="24"/>
+        </w:rPr>
+        <w:t>line.:</w:t>
+      </w:r>
+      <w:proofErr w:type="gramEnd"/>
     </w:p>
     <w:p>
       <w:pPr>
@@ -2067,14 +2260,7 @@
           <w:sz w:val="24"/>
           <w:szCs w:val="24"/>
         </w:rPr>
-        <w:t>After comma break the line</w:t>
-      </w:r>
-      <w:r>
-        <w:rPr>
-          <w:sz w:val="24"/>
-          <w:szCs w:val="24"/>
-        </w:rPr>
-        <w:t>.</w:t>
+        <w:t>After comma break the line.</w:t>
       </w:r>
     </w:p>
     <w:p>
@@ -2096,15 +2282,7 @@
           <w:sz w:val="24"/>
           <w:szCs w:val="24"/>
         </w:rPr>
-        <w:lastRenderedPageBreak/>
-        <w:t>Before an operator break the line</w:t>
-      </w:r>
-      <w:r>
-        <w:rPr>
-          <w:sz w:val="24"/>
-          <w:szCs w:val="24"/>
-        </w:rPr>
-        <w:t>.</w:t>
+        <w:t>Before an operator break the line.</w:t>
       </w:r>
     </w:p>
     <w:p>
@@ -2126,14 +2304,7 @@
           <w:sz w:val="24"/>
           <w:szCs w:val="24"/>
         </w:rPr>
-        <w:t>While using the last line we can align the new line with beginning of expression</w:t>
-      </w:r>
-      <w:r>
-        <w:rPr>
-          <w:sz w:val="24"/>
-          <w:szCs w:val="24"/>
-        </w:rPr>
-        <w:t>.</w:t>
+        <w:t>While using the last line we can align the new line with beginning of expression.</w:t>
       </w:r>
     </w:p>
     <w:p>
@@ -2163,15 +2334,7 @@
           <w:sz w:val="24"/>
           <w:szCs w:val="24"/>
         </w:rPr>
-        <w:t>2.</w:t>
-      </w:r>
-      <w:r>
-        <w:rPr>
-          <w:b/>
-          <w:sz w:val="24"/>
-          <w:szCs w:val="24"/>
-        </w:rPr>
-        <w:t xml:space="preserve"> Naming Conventions</w:t>
+        <w:t>2. Naming Conventions</w:t>
       </w:r>
     </w:p>
     <w:p>
@@ -2282,25 +2445,7 @@
           <w:szCs w:val="24"/>
           <w:lang w:bidi="ar-SA"/>
         </w:rPr>
-        <w:t xml:space="preserve">In </w:t>
-      </w:r>
-      <w:r>
-        <w:rPr>
-          <w:rFonts w:eastAsia="TimesNewRomanPSMT"/>
-          <w:sz w:val="24"/>
-          <w:szCs w:val="24"/>
-          <w:lang w:bidi="ar-SA"/>
-        </w:rPr>
-        <w:t>Package</w:t>
-      </w:r>
-      <w:r>
-        <w:rPr>
-          <w:rFonts w:eastAsia="TimesNewRomanPSMT"/>
-          <w:sz w:val="24"/>
-          <w:szCs w:val="24"/>
-          <w:lang w:bidi="ar-SA"/>
-        </w:rPr>
-        <w:t>, names are lowercase without having underscore between the words.</w:t>
+        <w:t>In Package, names are lowercase without having underscore between the words.</w:t>
       </w:r>
     </w:p>
     <w:p>
@@ -2379,8 +2524,9 @@
           <w:szCs w:val="24"/>
           <w:lang w:bidi="ar-SA"/>
         </w:rPr>
-        <w:t>Naming convention for Class name</w:t>
-      </w:r>
+        <w:t xml:space="preserve">Naming convention for Class name starts with capital letter. </w:t>
+      </w:r>
+      <w:proofErr w:type="gramStart"/>
       <w:r>
         <w:rPr>
           <w:rFonts w:eastAsia="TimesNewRomanPSMT"/>
@@ -2388,8 +2534,9 @@
           <w:szCs w:val="24"/>
           <w:lang w:bidi="ar-SA"/>
         </w:rPr>
-        <w:t xml:space="preserve"> </w:t>
-      </w:r>
+        <w:t>Interface also follow</w:t>
+      </w:r>
+      <w:proofErr w:type="gramEnd"/>
       <w:r>
         <w:rPr>
           <w:rFonts w:eastAsia="TimesNewRomanPSMT"/>
@@ -2397,52 +2544,7 @@
           <w:szCs w:val="24"/>
           <w:lang w:bidi="ar-SA"/>
         </w:rPr>
-        <w:t>start</w:t>
-      </w:r>
-      <w:r>
-        <w:rPr>
-          <w:rFonts w:eastAsia="TimesNewRomanPSMT"/>
-          <w:sz w:val="24"/>
-          <w:szCs w:val="24"/>
-          <w:lang w:bidi="ar-SA"/>
-        </w:rPr>
-        <w:t>s</w:t>
-      </w:r>
-      <w:r>
-        <w:rPr>
-          <w:rFonts w:eastAsia="TimesNewRomanPSMT"/>
-          <w:sz w:val="24"/>
-          <w:szCs w:val="24"/>
-          <w:lang w:bidi="ar-SA"/>
-        </w:rPr>
-        <w:t xml:space="preserve"> with capital letter. </w:t>
-      </w:r>
-      <w:r>
-        <w:rPr>
-          <w:rFonts w:eastAsia="TimesNewRomanPSMT"/>
-          <w:sz w:val="24"/>
-          <w:szCs w:val="24"/>
-          <w:lang w:bidi="ar-SA"/>
-        </w:rPr>
-        <w:t>Interface also</w:t>
-      </w:r>
-      <w:r>
-        <w:rPr>
-          <w:rFonts w:eastAsia="TimesNewRomanPSMT"/>
-          <w:sz w:val="24"/>
-          <w:szCs w:val="24"/>
-          <w:lang w:bidi="ar-SA"/>
-        </w:rPr>
-        <w:t xml:space="preserve"> </w:t>
-      </w:r>
-      <w:r>
-        <w:rPr>
-          <w:rFonts w:eastAsia="TimesNewRomanPSMT"/>
-          <w:sz w:val="24"/>
-          <w:szCs w:val="24"/>
-          <w:lang w:bidi="ar-SA"/>
-        </w:rPr>
-        <w:t>follow the same notation of a noun phrase or adjectives.</w:t>
+        <w:t xml:space="preserve"> the same notation of a noun phrase or adjectives.</w:t>
       </w:r>
     </w:p>
     <w:p>
@@ -2469,25 +2571,7 @@
           <w:szCs w:val="24"/>
           <w:lang w:bidi="ar-SA"/>
         </w:rPr>
-        <w:t xml:space="preserve">For </w:t>
-      </w:r>
-      <w:r>
-        <w:rPr>
-          <w:rFonts w:eastAsia="TimesNewRomanPSMT"/>
-          <w:sz w:val="24"/>
-          <w:szCs w:val="24"/>
-          <w:lang w:bidi="ar-SA"/>
-        </w:rPr>
-        <w:t>Test classes</w:t>
-      </w:r>
-      <w:r>
-        <w:rPr>
-          <w:rFonts w:eastAsia="TimesNewRomanPSMT"/>
-          <w:sz w:val="24"/>
-          <w:szCs w:val="24"/>
-          <w:lang w:bidi="ar-SA"/>
-        </w:rPr>
-        <w:t xml:space="preserve"> we use same name when we tested at starting till the end of the test.</w:t>
+        <w:t>For Test classes we use same name when we tested at starting till the end of the test.</w:t>
       </w:r>
     </w:p>
     <w:p>
@@ -2567,8 +2651,9 @@
           <w:szCs w:val="24"/>
           <w:lang w:bidi="ar-SA"/>
         </w:rPr>
-        <w:t>For Method names use</w:t>
-      </w:r>
+        <w:t xml:space="preserve">For Method names use </w:t>
+      </w:r>
+      <w:proofErr w:type="spellStart"/>
       <w:r>
         <w:rPr>
           <w:rFonts w:eastAsia="TimesNewRomanPSMT"/>
@@ -2576,8 +2661,9 @@
           <w:szCs w:val="24"/>
           <w:lang w:bidi="ar-SA"/>
         </w:rPr>
-        <w:t xml:space="preserve"> lowerCamelCase</w:t>
-      </w:r>
+        <w:t>lowerCamelCase</w:t>
+      </w:r>
+      <w:proofErr w:type="spellEnd"/>
       <w:r>
         <w:rPr>
           <w:rFonts w:eastAsia="TimesNewRomanPSMT"/>
@@ -2585,8 +2671,9 @@
           <w:szCs w:val="24"/>
           <w:lang w:bidi="ar-SA"/>
         </w:rPr>
-        <w:t>. Eg getRiskPlayer ( )</w:t>
-      </w:r>
+        <w:t xml:space="preserve">. </w:t>
+      </w:r>
+      <w:proofErr w:type="spellStart"/>
       <w:r>
         <w:rPr>
           <w:rFonts w:eastAsia="TimesNewRomanPSMT"/>
@@ -2594,8 +2681,9 @@
           <w:szCs w:val="24"/>
           <w:lang w:bidi="ar-SA"/>
         </w:rPr>
-        <w:t>. JUnit Test Methods also</w:t>
-      </w:r>
+        <w:t>Eg</w:t>
+      </w:r>
+      <w:proofErr w:type="spellEnd"/>
       <w:r>
         <w:rPr>
           <w:rFonts w:eastAsia="TimesNewRomanPSMT"/>
@@ -2605,6 +2693,7 @@
         </w:rPr>
         <w:t xml:space="preserve"> </w:t>
       </w:r>
+      <w:proofErr w:type="spellStart"/>
       <w:r>
         <w:rPr>
           <w:rFonts w:eastAsia="TimesNewRomanPSMT"/>
@@ -2612,8 +2701,9 @@
           <w:szCs w:val="24"/>
           <w:lang w:bidi="ar-SA"/>
         </w:rPr>
-        <w:t>follow the same notation of lowerCamelCase and generally start with the word 'test' succeeded by the</w:t>
-      </w:r>
+        <w:t>getRiskPlayer</w:t>
+      </w:r>
+      <w:proofErr w:type="spellEnd"/>
       <w:r>
         <w:rPr>
           <w:rFonts w:eastAsia="TimesNewRomanPSMT"/>
@@ -2621,8 +2711,9 @@
           <w:szCs w:val="24"/>
           <w:lang w:bidi="ar-SA"/>
         </w:rPr>
-        <w:t xml:space="preserve"> </w:t>
-      </w:r>
+        <w:t xml:space="preserve"> ( ). </w:t>
+      </w:r>
+      <w:proofErr w:type="spellStart"/>
       <w:r>
         <w:rPr>
           <w:rFonts w:eastAsia="TimesNewRomanPSMT"/>
@@ -2630,7 +2721,37 @@
           <w:szCs w:val="24"/>
           <w:lang w:bidi="ar-SA"/>
         </w:rPr>
-        <w:t>tested method name.</w:t>
+        <w:t>JUnit</w:t>
+      </w:r>
+      <w:proofErr w:type="spellEnd"/>
+      <w:r>
+        <w:rPr>
+          <w:rFonts w:eastAsia="TimesNewRomanPSMT"/>
+          <w:sz w:val="24"/>
+          <w:szCs w:val="24"/>
+          <w:lang w:bidi="ar-SA"/>
+        </w:rPr>
+        <w:t xml:space="preserve"> Test Methods also follow the same notation of </w:t>
+      </w:r>
+      <w:proofErr w:type="spellStart"/>
+      <w:r>
+        <w:rPr>
+          <w:rFonts w:eastAsia="TimesNewRomanPSMT"/>
+          <w:sz w:val="24"/>
+          <w:szCs w:val="24"/>
+          <w:lang w:bidi="ar-SA"/>
+        </w:rPr>
+        <w:t>lowerCamelCase</w:t>
+      </w:r>
+      <w:proofErr w:type="spellEnd"/>
+      <w:r>
+        <w:rPr>
+          <w:rFonts w:eastAsia="TimesNewRomanPSMT"/>
+          <w:sz w:val="24"/>
+          <w:szCs w:val="24"/>
+          <w:lang w:bidi="ar-SA"/>
+        </w:rPr>
+        <w:t xml:space="preserve"> and generally start with the word 'test' succeeded by the tested method name.</w:t>
       </w:r>
     </w:p>
     <w:p>
@@ -2709,8 +2830,9 @@
           <w:szCs w:val="24"/>
           <w:lang w:bidi="ar-SA"/>
         </w:rPr>
-        <w:t xml:space="preserve">For </w:t>
-      </w:r>
+        <w:t xml:space="preserve">For Parameter Names use </w:t>
+      </w:r>
+      <w:proofErr w:type="spellStart"/>
       <w:r>
         <w:rPr>
           <w:rFonts w:eastAsia="TimesNewRomanPSMT"/>
@@ -2718,8 +2840,9 @@
           <w:szCs w:val="24"/>
           <w:lang w:bidi="ar-SA"/>
         </w:rPr>
-        <w:t>Parameter Names</w:t>
-      </w:r>
+        <w:t>lowerCamelCase</w:t>
+      </w:r>
+      <w:proofErr w:type="spellEnd"/>
       <w:r>
         <w:rPr>
           <w:rFonts w:eastAsia="TimesNewRomanPSMT"/>
@@ -2727,7 +2850,7 @@
           <w:szCs w:val="24"/>
           <w:lang w:bidi="ar-SA"/>
         </w:rPr>
-        <w:t xml:space="preserve"> use lowerCamelCase and for public methods avoid one letter parameter name.</w:t>
+        <w:t xml:space="preserve"> and for public methods avoid one letter parameter name.</w:t>
       </w:r>
     </w:p>
     <w:p>
@@ -2854,21 +2977,7 @@
           <w:sz w:val="24"/>
           <w:szCs w:val="24"/>
         </w:rPr>
-        <w:t xml:space="preserve">     </w:t>
-      </w:r>
-      <w:r>
-        <w:rPr>
-          <w:sz w:val="24"/>
-          <w:szCs w:val="24"/>
-        </w:rPr>
-        <w:t>Application for</w:t>
-      </w:r>
-      <w:r>
-        <w:rPr>
-          <w:sz w:val="24"/>
-          <w:szCs w:val="24"/>
-        </w:rPr>
-        <w:t xml:space="preserve"> comments:</w:t>
+        <w:t xml:space="preserve">     Application for comments:</w:t>
       </w:r>
     </w:p>
     <w:p>
@@ -2896,23 +3005,7 @@
           <w:sz w:val="24"/>
           <w:szCs w:val="24"/>
         </w:rPr>
-        <w:t>Single</w:t>
-      </w:r>
-      <w:r>
-        <w:rPr>
-          <w:b/>
-          <w:sz w:val="24"/>
-          <w:szCs w:val="24"/>
-        </w:rPr>
-        <w:t xml:space="preserve"> </w:t>
-      </w:r>
-      <w:r>
-        <w:rPr>
-          <w:b/>
-          <w:sz w:val="24"/>
-          <w:szCs w:val="24"/>
-        </w:rPr>
-        <w:t xml:space="preserve">Line Comments: </w:t>
+        <w:t xml:space="preserve">Single Line Comments: </w:t>
       </w:r>
     </w:p>
     <w:p>
@@ -2984,14 +3077,7 @@
           <w:sz w:val="24"/>
           <w:szCs w:val="24"/>
         </w:rPr>
-        <w:t xml:space="preserve"> The // comment delimiter begins a comment that continues to the newline. </w:t>
-      </w:r>
-      <w:r>
-        <w:rPr>
-          <w:sz w:val="24"/>
-          <w:szCs w:val="24"/>
-        </w:rPr>
-        <w:t>To comment out partial or complete line it can be used.</w:t>
+        <w:t xml:space="preserve"> The // comment delimiter begins a comment that continues to the newline. To comment out partial or complete line it can be used.</w:t>
       </w:r>
     </w:p>
     <w:p>
@@ -3043,19 +3129,13 @@
           <w:sz w:val="24"/>
           <w:szCs w:val="24"/>
         </w:rPr>
-        <w:t>Documentation comments cover</w:t>
-      </w:r>
-      <w:r>
-        <w:rPr>
-          <w:sz w:val="24"/>
-          <w:szCs w:val="24"/>
-        </w:rPr>
-        <w:t xml:space="preserve"> Java classes, constructors, interfaces, methods and fields. For documentation comment use /**…*/ with one comment per API.</w:t>
+        <w:t>Documentation comments cover Java classes, constructors, interfaces, methods and fields. For documentation comment use /**…*/ with one comment per API.</w:t>
       </w:r>
       <w:r>
         <w:t xml:space="preserve">   </w:t>
       </w:r>
     </w:p>
+    <w:p/>
     <w:sectPr>
       <w:headerReference w:type="default" r:id="rId7"/>
       <w:footerReference w:type="default" r:id="rId8"/>
@@ -3134,7 +3214,7 @@
                     <w:rFonts w:ascii="Calibri"/>
                     <w:noProof/>
                   </w:rPr>
-                  <w:t>3</w:t>
+                  <w:t>2</w:t>
                 </w:r>
                 <w:r>
                   <w:fldChar w:fldCharType="end"/>
@@ -4485,7 +4565,7 @@
   </w:docDefaults>
   <w:latentStyles w:defLockedState="0" w:defUIPriority="99" w:defSemiHidden="1" w:defUnhideWhenUsed="1" w:defQFormat="0" w:count="267">
     <w:lsdException w:name="Normal" w:semiHidden="0" w:uiPriority="0" w:unhideWhenUsed="0" w:qFormat="1"/>
-    <w:lsdException w:name="heading 1" w:semiHidden="0" w:uiPriority="9" w:unhideWhenUsed="0" w:qFormat="1"/>
+    <w:lsdException w:name="heading 1" w:semiHidden="0" w:uiPriority="1" w:unhideWhenUsed="0" w:qFormat="1"/>
     <w:lsdException w:name="heading 2" w:uiPriority="9" w:qFormat="1"/>
     <w:lsdException w:name="heading 3" w:uiPriority="9" w:qFormat="1"/>
     <w:lsdException w:name="heading 4" w:uiPriority="9" w:qFormat="1"/>
@@ -4506,6 +4586,7 @@
     <w:lsdException w:name="caption" w:uiPriority="35" w:qFormat="1"/>
     <w:lsdException w:name="Title" w:semiHidden="0" w:uiPriority="10" w:unhideWhenUsed="0" w:qFormat="1"/>
     <w:lsdException w:name="Default Paragraph Font" w:uiPriority="1"/>
+    <w:lsdException w:name="Body Text" w:uiPriority="1" w:qFormat="1"/>
     <w:lsdException w:name="Subtitle" w:semiHidden="0" w:uiPriority="11" w:unhideWhenUsed="0" w:qFormat="1"/>
     <w:lsdException w:name="Strong" w:semiHidden="0" w:uiPriority="22" w:unhideWhenUsed="0" w:qFormat="1"/>
     <w:lsdException w:name="Emphasis" w:semiHidden="0" w:uiPriority="20" w:unhideWhenUsed="0" w:qFormat="1"/>
